--- a/Caritas-Word/拜物癖.docx
+++ b/Caritas-Word/拜物癖.docx
@@ -34,9 +34,6 @@
       <w:pPr>
         <w:spacing w:beforeLines="15" w:before="48" w:afterLines="15" w:after="48"/>
         <w:jc w:val="center"/>
-        <w:rPr>
-          <w:rFonts w:hint="eastAsia"/>
-        </w:rPr>
       </w:pPr>
       <w:r>
         <w:rPr>
@@ -54,6 +51,9 @@
     <w:p>
       <w:pPr>
         <w:spacing w:beforeLines="15" w:before="48" w:afterLines="15" w:after="48"/>
+        <w:rPr>
+          <w:rFonts w:hint="eastAsia"/>
+        </w:rPr>
       </w:pPr>
     </w:p>
     <w:p>
@@ -472,9 +472,6 @@
       <w:pPr>
         <w:spacing w:beforeLines="15" w:before="48" w:afterLines="15" w:after="48"/>
         <w:ind w:firstLine="420"/>
-        <w:rPr>
-          <w:rFonts w:hint="eastAsia"/>
-        </w:rPr>
       </w:pPr>
       <w:r>
         <w:rPr>
@@ -508,9 +505,6 @@
       <w:pPr>
         <w:spacing w:beforeLines="15" w:before="48" w:afterLines="15" w:after="48"/>
         <w:ind w:firstLine="420"/>
-        <w:rPr>
-          <w:rFonts w:hint="eastAsia"/>
-        </w:rPr>
       </w:pPr>
       <w:r>
         <w:rPr>
@@ -559,9 +553,6 @@
       <w:pPr>
         <w:spacing w:beforeLines="15" w:before="48" w:afterLines="15" w:after="48"/>
         <w:ind w:firstLine="420"/>
-        <w:rPr>
-          <w:rFonts w:hint="eastAsia"/>
-        </w:rPr>
       </w:pPr>
       <w:r>
         <w:rPr>
@@ -648,19 +639,7 @@
         <w:rPr>
           <w:rFonts w:hint="eastAsia"/>
         </w:rPr>
-        <w:t>这就是为什么</w:t>
-      </w:r>
-      <w:r>
-        <w:rPr>
-          <w:rFonts w:hint="eastAsia"/>
-        </w:rPr>
-        <w:t>答主</w:t>
-      </w:r>
-      <w:r>
-        <w:rPr>
-          <w:rFonts w:hint="eastAsia"/>
-        </w:rPr>
-        <w:t>说我们需要转发</w:t>
+        <w:t>这就是为什么答主说我们需要转发</w:t>
       </w:r>
       <w:r>
         <w:rPr>
@@ -748,9 +727,6 @@
       <w:pPr>
         <w:spacing w:beforeLines="15" w:before="48" w:afterLines="15" w:after="48"/>
         <w:ind w:firstLine="420"/>
-        <w:rPr>
-          <w:rFonts w:hint="eastAsia"/>
-        </w:rPr>
       </w:pPr>
       <w:r>
         <w:rPr>
@@ -763,9 +739,6 @@
       <w:pPr>
         <w:spacing w:beforeLines="15" w:before="48" w:afterLines="15" w:after="48"/>
         <w:ind w:firstLine="420"/>
-        <w:rPr>
-          <w:rFonts w:hint="eastAsia"/>
-        </w:rPr>
       </w:pPr>
       <w:r>
         <w:rPr>
@@ -778,9 +751,6 @@
       <w:pPr>
         <w:spacing w:beforeLines="15" w:before="48" w:afterLines="15" w:after="48"/>
         <w:ind w:firstLine="420"/>
-        <w:rPr>
-          <w:rFonts w:hint="eastAsia"/>
-        </w:rPr>
       </w:pPr>
       <w:r>
         <w:rPr>
@@ -793,9 +763,6 @@
       <w:pPr>
         <w:spacing w:beforeLines="15" w:before="48" w:afterLines="15" w:after="48"/>
         <w:ind w:firstLine="420"/>
-        <w:rPr>
-          <w:rFonts w:hint="eastAsia"/>
-        </w:rPr>
       </w:pPr>
       <w:r>
         <w:rPr>
@@ -808,9 +775,6 @@
       <w:pPr>
         <w:spacing w:beforeLines="15" w:before="48" w:afterLines="15" w:after="48"/>
         <w:ind w:firstLine="420"/>
-        <w:rPr>
-          <w:rFonts w:hint="eastAsia"/>
-        </w:rPr>
       </w:pPr>
       <w:r>
         <w:rPr>
@@ -823,9 +787,6 @@
       <w:pPr>
         <w:spacing w:beforeLines="15" w:before="48" w:afterLines="15" w:after="48"/>
         <w:ind w:firstLine="420"/>
-        <w:rPr>
-          <w:rFonts w:hint="eastAsia"/>
-        </w:rPr>
       </w:pPr>
       <w:r>
         <w:t xml:space="preserve">C: </w:t>
@@ -853,9 +814,6 @@
       <w:pPr>
         <w:spacing w:beforeLines="15" w:before="48" w:afterLines="15" w:after="48"/>
         <w:ind w:firstLine="420"/>
-        <w:rPr>
-          <w:rFonts w:hint="eastAsia"/>
-        </w:rPr>
       </w:pPr>
       <w:r>
         <w:rPr>
@@ -889,9 +847,6 @@
       <w:pPr>
         <w:spacing w:beforeLines="15" w:before="48" w:afterLines="15" w:after="48"/>
         <w:ind w:firstLine="420"/>
-        <w:rPr>
-          <w:rFonts w:hint="eastAsia"/>
-        </w:rPr>
       </w:pPr>
       <w:r>
         <w:rPr>
@@ -1000,18 +955,18 @@
       <w:pPr>
         <w:spacing w:beforeLines="15" w:before="48" w:afterLines="15" w:after="48"/>
         <w:ind w:firstLine="420"/>
+        <w:rPr>
+          <w:rFonts w:eastAsia="点字乐圆体"/>
+          <w:sz w:val="18"/>
+          <w:szCs w:val="18"/>
+        </w:rPr>
+      </w:pPr>
+      <w:r>
         <w:rPr>
           <w:rFonts w:eastAsia="点字乐圆体" w:hint="eastAsia"/>
           <w:sz w:val="18"/>
           <w:szCs w:val="18"/>
         </w:rPr>
-      </w:pPr>
-      <w:r>
-        <w:rPr>
-          <w:rFonts w:eastAsia="点字乐圆体" w:hint="eastAsia"/>
-          <w:sz w:val="18"/>
-          <w:szCs w:val="18"/>
-        </w:rPr>
         <w:t>“所以，要设立排除条件，必须是一辈子都不会妥协的条件。是那种没得妥协的、非身份的、与做人原则、与爱的本质直接相连的条件。”</w:t>
       </w:r>
     </w:p>
@@ -1020,7 +975,7 @@
         <w:spacing w:beforeLines="15" w:before="48" w:afterLines="15" w:after="48"/>
         <w:ind w:firstLine="420"/>
         <w:rPr>
-          <w:rFonts w:eastAsia="点字乐圆体" w:hint="eastAsia"/>
+          <w:rFonts w:eastAsia="点字乐圆体"/>
           <w:sz w:val="18"/>
           <w:szCs w:val="18"/>
         </w:rPr>
@@ -1044,7 +999,19 @@
           <w:rPr>
             <w:rStyle w:val="aa"/>
           </w:rPr>
-          <w:t>https://www.zhihu.com/answer/1269935154</w:t>
+          <w:t>https://www.zhihu.com/answer/1269</w:t>
+        </w:r>
+        <w:r>
+          <w:rPr>
+            <w:rStyle w:val="aa"/>
+          </w:rPr>
+          <w:t>9</w:t>
+        </w:r>
+        <w:r>
+          <w:rPr>
+            <w:rStyle w:val="aa"/>
+          </w:rPr>
+          <w:t>35154</w:t>
         </w:r>
       </w:hyperlink>
       <w:r>
@@ -1094,9 +1061,6 @@
       <w:pPr>
         <w:spacing w:beforeLines="15" w:before="48" w:afterLines="15" w:after="48"/>
         <w:ind w:firstLine="420"/>
-        <w:rPr>
-          <w:rFonts w:hint="eastAsia"/>
-        </w:rPr>
       </w:pPr>
       <w:r>
         <w:rPr>
@@ -1142,9 +1106,6 @@
       <w:pPr>
         <w:spacing w:beforeLines="15" w:before="48" w:afterLines="15" w:after="48"/>
         <w:ind w:firstLine="420"/>
-        <w:rPr>
-          <w:rFonts w:hint="eastAsia"/>
-        </w:rPr>
       </w:pPr>
       <w:r>
         <w:rPr>
@@ -1157,9 +1118,6 @@
       <w:pPr>
         <w:spacing w:beforeLines="15" w:before="48" w:afterLines="15" w:after="48"/>
         <w:ind w:firstLine="420"/>
-        <w:rPr>
-          <w:rFonts w:hint="eastAsia"/>
-        </w:rPr>
       </w:pPr>
       <w:r>
         <w:rPr>
@@ -1184,9 +1142,6 @@
       <w:pPr>
         <w:spacing w:beforeLines="15" w:before="48" w:afterLines="15" w:after="48"/>
         <w:ind w:firstLine="420"/>
-        <w:rPr>
-          <w:rFonts w:hint="eastAsia"/>
-        </w:rPr>
       </w:pPr>
       <w:r>
         <w:rPr>
@@ -1209,9 +1164,6 @@
       <w:pPr>
         <w:spacing w:beforeLines="15" w:before="48" w:afterLines="15" w:after="48"/>
         <w:ind w:firstLine="420"/>
-        <w:rPr>
-          <w:rFonts w:hint="eastAsia"/>
-        </w:rPr>
       </w:pPr>
       <w:r>
         <w:rPr>
@@ -1236,9 +1188,6 @@
       <w:pPr>
         <w:spacing w:beforeLines="15" w:before="48" w:afterLines="15" w:after="48"/>
         <w:ind w:firstLine="420"/>
-        <w:rPr>
-          <w:rFonts w:hint="eastAsia"/>
-        </w:rPr>
       </w:pPr>
       <w:r>
         <w:rPr>
@@ -1268,12 +1217,36 @@
         <w:t>总结出一个公式，如下</w:t>
       </w:r>
       <w:r>
-        <w:t>Caritas</w:t>
-      </w:r>
-      <w:r>
+        <w:rPr>
+          <w:rFonts w:hint="eastAsia"/>
+        </w:rPr>
+        <w:t>：</w:t>
+      </w:r>
+    </w:p>
+    <w:p>
+      <w:pPr>
+        <w:spacing w:beforeLines="15" w:before="48" w:afterLines="15" w:after="48"/>
+        <w:ind w:firstLine="420"/>
+      </w:pPr>
+      <w:r>
+        <w:t xml:space="preserve">Caritas </w:t>
+      </w:r>
+      <w:r>
+        <w:rPr>
+          <w:rFonts w:cs="Segoe UI Emoji" w:hint="eastAsia"/>
+        </w:rPr>
+        <w:t>+</w:t>
+      </w:r>
+      <w:r>
+        <w:rPr>
+          <w:rFonts w:cs="Segoe UI Emoji"/>
+        </w:rPr>
         <w:t xml:space="preserve"> </w:t>
       </w:r>
       <w:r>
+        <w:t xml:space="preserve">romance </w:t>
+      </w:r>
+      <w:r>
         <w:rPr>
           <w:rFonts w:cs="Segoe UI Emoji" w:hint="eastAsia"/>
         </w:rPr>
@@ -1286,24 +1259,6 @@
         <w:t xml:space="preserve"> </w:t>
       </w:r>
       <w:r>
-        <w:t>romance</w:t>
-      </w:r>
-      <w:r>
-        <w:t xml:space="preserve"> </w:t>
-      </w:r>
-      <w:r>
-        <w:rPr>
-          <w:rFonts w:cs="Segoe UI Emoji" w:hint="eastAsia"/>
-        </w:rPr>
-        <w:t>+</w:t>
-      </w:r>
-      <w:r>
-        <w:rPr>
-          <w:rFonts w:cs="Segoe UI Emoji"/>
-        </w:rPr>
-        <w:t xml:space="preserve"> </w:t>
-      </w:r>
-      <w:r>
         <w:t>lucky</w:t>
       </w:r>
       <w:r>
@@ -1317,9 +1272,6 @@
       <w:pPr>
         <w:spacing w:beforeLines="15" w:before="48" w:afterLines="15" w:after="48"/>
         <w:ind w:firstLine="420"/>
-        <w:rPr>
-          <w:rFonts w:hint="eastAsia"/>
-        </w:rPr>
       </w:pPr>
       <w:r>
         <w:rPr>
@@ -1332,9 +1284,6 @@
       <w:pPr>
         <w:spacing w:beforeLines="15" w:before="48" w:afterLines="15" w:after="48"/>
         <w:ind w:firstLine="420"/>
-        <w:rPr>
-          <w:rFonts w:hint="eastAsia"/>
-        </w:rPr>
       </w:pPr>
       <w:r>
         <w:rPr>
@@ -1360,9 +1309,6 @@
         <w:spacing w:beforeLines="15" w:before="48" w:afterLines="15" w:after="48"/>
         <w:ind w:firstLine="420"/>
         <w:jc w:val="right"/>
-        <w:rPr>
-          <w:rFonts w:hint="eastAsia"/>
-        </w:rPr>
       </w:pPr>
       <w:r>
         <w:rPr>
@@ -1396,9 +1342,6 @@
       <w:pPr>
         <w:spacing w:beforeLines="15" w:before="48" w:afterLines="15" w:after="48"/>
         <w:ind w:firstLine="420"/>
-        <w:rPr>
-          <w:rFonts w:hint="eastAsia"/>
-        </w:rPr>
       </w:pPr>
       <w:r>
         <w:rPr>
@@ -1445,9 +1388,6 @@
       <w:pPr>
         <w:spacing w:beforeLines="15" w:before="48" w:afterLines="15" w:after="48"/>
         <w:ind w:firstLine="420"/>
-        <w:rPr>
-          <w:rFonts w:hint="eastAsia"/>
-        </w:rPr>
       </w:pPr>
       <w:r>
         <w:rPr>
@@ -1469,9 +1409,6 @@
       <w:pPr>
         <w:spacing w:beforeLines="15" w:before="48" w:afterLines="15" w:after="48"/>
         <w:ind w:firstLine="420"/>
-        <w:rPr>
-          <w:rFonts w:hint="eastAsia"/>
-        </w:rPr>
       </w:pPr>
       <w:r>
         <w:rPr>
@@ -1484,9 +1421,6 @@
       <w:pPr>
         <w:spacing w:beforeLines="15" w:before="48" w:afterLines="15" w:after="48"/>
         <w:ind w:firstLine="420"/>
-        <w:rPr>
-          <w:rFonts w:hint="eastAsia"/>
-        </w:rPr>
       </w:pPr>
       <w:r>
         <w:rPr>
@@ -1560,9 +1494,6 @@
         <w:spacing w:beforeLines="15" w:before="48" w:afterLines="15" w:after="48"/>
         <w:ind w:firstLine="420"/>
         <w:jc w:val="right"/>
-        <w:rPr>
-          <w:rFonts w:hint="eastAsia"/>
-        </w:rPr>
       </w:pPr>
       <w:r>
         <w:rPr>
@@ -1747,7 +1678,19 @@
           <w:rPr>
             <w:rStyle w:val="aa"/>
           </w:rPr>
-          <w:t>https://www.zhihu.com/answer/554109512</w:t>
+          <w:t>https://w</w:t>
+        </w:r>
+        <w:r>
+          <w:rPr>
+            <w:rStyle w:val="aa"/>
+          </w:rPr>
+          <w:t>w</w:t>
+        </w:r>
+        <w:r>
+          <w:rPr>
+            <w:rStyle w:val="aa"/>
+          </w:rPr>
+          <w:t>w.zhihu.com/answer/554109512</w:t>
         </w:r>
       </w:hyperlink>
       <w:r>
@@ -1877,9 +1820,6 @@
         <w:spacing w:beforeLines="15" w:before="48" w:afterLines="15" w:after="48"/>
         <w:ind w:firstLine="420"/>
         <w:jc w:val="right"/>
-        <w:rPr>
-          <w:rFonts w:hint="eastAsia"/>
-        </w:rPr>
       </w:pPr>
       <w:r>
         <w:rPr>
@@ -1916,9 +1856,6 @@
       <w:pPr>
         <w:spacing w:beforeLines="15" w:before="48" w:afterLines="15" w:after="48"/>
         <w:ind w:firstLine="420"/>
-        <w:rPr>
-          <w:rFonts w:hint="eastAsia"/>
-        </w:rPr>
       </w:pPr>
       <w:r>
         <w:rPr>
@@ -1968,9 +1905,6 @@
       <w:pPr>
         <w:spacing w:beforeLines="15" w:before="48" w:afterLines="15" w:after="48"/>
         <w:ind w:firstLine="420"/>
-        <w:rPr>
-          <w:rFonts w:hint="eastAsia"/>
-        </w:rPr>
       </w:pPr>
       <w:r>
         <w:rPr>
@@ -1992,9 +1926,6 @@
       <w:pPr>
         <w:spacing w:beforeLines="15" w:before="48" w:afterLines="15" w:after="48"/>
         <w:ind w:firstLine="420"/>
-        <w:rPr>
-          <w:rFonts w:hint="eastAsia"/>
-        </w:rPr>
       </w:pPr>
       <w:r>
         <w:t xml:space="preserve">B: </w:t>
@@ -2015,6 +1946,7 @@
         <w:rPr>
           <w:rFonts w:hint="eastAsia"/>
         </w:rPr>
+        <w:lastRenderedPageBreak/>
         <w:t>前提是是你真的有爱。</w:t>
       </w:r>
     </w:p>
@@ -2027,7 +1959,6 @@
         <w:rPr>
           <w:rFonts w:hint="eastAsia"/>
         </w:rPr>
-        <w:lastRenderedPageBreak/>
         <w:t>Q</w:t>
       </w:r>
       <w:r>
@@ -2056,9 +1987,6 @@
       <w:pPr>
         <w:spacing w:beforeLines="15" w:before="48" w:afterLines="15" w:after="48"/>
         <w:ind w:firstLine="420"/>
-        <w:rPr>
-          <w:rFonts w:hint="eastAsia"/>
-        </w:rPr>
       </w:pPr>
       <w:r>
         <w:rPr>
@@ -2093,9 +2021,6 @@
         <w:spacing w:beforeLines="15" w:before="48" w:afterLines="15" w:after="48"/>
         <w:ind w:firstLine="420"/>
         <w:jc w:val="right"/>
-        <w:rPr>
-          <w:rFonts w:hint="eastAsia"/>
-        </w:rPr>
       </w:pPr>
       <w:r>
         <w:rPr>
@@ -2111,12 +2036,9 @@
       <w:pPr>
         <w:spacing w:beforeLines="15" w:before="48" w:afterLines="15" w:after="48"/>
         <w:ind w:firstLine="420"/>
-        <w:rPr>
-          <w:rFonts w:hint="eastAsia"/>
-        </w:rPr>
-      </w:pPr>
-      <w:r>
-        <w:t>2023/2/19</w:t>
+      </w:pPr>
+      <w:r>
+        <w:t>2023/3/14</w:t>
       </w:r>
     </w:p>
     <w:sectPr>
@@ -2897,6 +2819,18 @@
       <w:shd w:val="clear" w:color="auto" w:fill="E1DFDD"/>
     </w:rPr>
   </w:style>
+  <w:style w:type="character" w:styleId="ac">
+    <w:name w:val="FollowedHyperlink"/>
+    <w:basedOn w:val="a0"/>
+    <w:uiPriority w:val="99"/>
+    <w:semiHidden/>
+    <w:unhideWhenUsed/>
+    <w:rsid w:val="0087112F"/>
+    <w:rPr>
+      <w:color w:val="954F72" w:themeColor="followedHyperlink"/>
+      <w:u w:val="single"/>
+    </w:rPr>
+  </w:style>
 </w:styles>
 </file>
 
